--- a/法令ファイル/電気事業法等の一部を改正する等の法律の施行に伴う経過措置に関する政令/電気事業法等の一部を改正する等の法律の施行に伴う経過措置に関する政令（平成二十八年政令第四十九号）.docx
+++ b/法令ファイル/電気事業法等の一部を改正する等の法律の施行に伴う経過措置に関する政令/電気事業法等の一部を改正する等の法律の施行に伴う経過措置に関する政令（平成二十八年政令第四十九号）.docx
@@ -27,52 +27,34 @@
     </w:p>
     <w:p>
       <w:pPr>
-        <w:pStyle w:val="Heading6"/>
+        <w:pStyle w:val="ListBullet"/>
         <w:ind w:left="880"/>
       </w:pPr>
       <w:r>
         <w:t>一</w:t>
-      </w:r>
-    </w:p>
-    <w:p>
-      <w:pPr>
-        <w:ind w:left="880"/>
-      </w:pPr>
-      <w:r>
+        <w:br/>
         <w:t>改正法附則第十条第一項に規定する分割証明情報</w:t>
       </w:r>
     </w:p>
     <w:p>
       <w:pPr>
-        <w:pStyle w:val="Heading6"/>
+        <w:pStyle w:val="ListBullet"/>
         <w:ind w:left="880"/>
       </w:pPr>
       <w:r>
         <w:t>二</w:t>
-      </w:r>
-    </w:p>
-    <w:p>
-      <w:pPr>
-        <w:ind w:left="880"/>
-      </w:pPr>
-      <w:r>
+        <w:br/>
         <w:t>申請人が表題部所有者（不動産登記法第二条第十号に規定する表題部所有者をいう。以下この号及び第十条第一項第二号において同じ。）から不動産（改正法附則第十条第二項の不動産をいう。）の所有権を取得したことを証する表題部所有者が作成した情報</w:t>
       </w:r>
     </w:p>
     <w:p>
       <w:pPr>
-        <w:pStyle w:val="Heading6"/>
+        <w:pStyle w:val="ListBullet"/>
         <w:ind w:left="880"/>
       </w:pPr>
       <w:r>
         <w:t>三</w:t>
-      </w:r>
-    </w:p>
-    <w:p>
-      <w:pPr>
-        <w:ind w:left="880"/>
-      </w:pPr>
-      <w:r>
+        <w:br/>
         <w:t>登記名義人（不動産登記法第二条第十一号に規定する登記名義人をいう。第十条第一項第三号において同じ。）となる者の住所を証する登記官が作成した情報</w:t>
       </w:r>
     </w:p>
@@ -108,6 +90,8 @@
       </w:pPr>
       <w:r>
         <w:t>前二項の規定は、改正法附則第十条第三項において準用する同条第二項の規定による所有権の保存の登記の申請について準用する。</w:t>
+        <w:br/>
+        <w:t>この場合において、第一項中「附則第十条第二項」とあるのは「附則第十条第三項において準用する同条第二項」と、同項第一号中「附則第十条第一項」とあるのは「附則第十条第三項において読み替えて準用する同条第一項」と読み替えるものとする。</w:t>
       </w:r>
     </w:p>
     <w:p>
@@ -263,6 +247,8 @@
       </w:pPr>
       <w:r>
         <w:t>改正法附則第四十一条第二項に規定する権限は、電力・ガス取引監視等委員会（次項及び第四項において「委員会」という。）が行うものとする。</w:t>
+        <w:br/>
+        <w:t>ただし、経済産業大臣が自らその権限を行うことを妨げない。</w:t>
       </w:r>
     </w:p>
     <w:p>
@@ -280,113 +266,8 @@
       </w:pPr>
       <w:r>
         <w:t>次の表の上欄に掲げる経済産業大臣の権限は、それぞれ同表の下欄に定める経済産業局長が行うものとする。</w:t>
-      </w:r>
-    </w:p>
-    <w:p>
-      <w:r>
-        <w:t>改正法附則第十二条第二項、第三項及び第五項に基づく権限であって、ガス小売事業に係る業務を行う区域が一の経済産業局の管轄区域内のみにあるみなしガス小売事業者（当該区域内におけるガスメーターの取付数が百万個を超えるものを除く。）に関するもの</w:t>
-      </w:r>
-    </w:p>
-    <w:p>
-      <w:pPr>
-        <w:pStyle w:val="Heading5"/>
-        <w:ind w:left="440"/>
-      </w:pPr>
-      <w:r>
-        <w:t>二</w:t>
-      </w:r>
-    </w:p>
-    <w:p>
-      <w:pPr>
-        <w:ind w:left="440"/>
-      </w:pPr>
-      <w:r>
-        <w:t>改正法附則第十四条第二項の規定に基づく権限であって、供給区域（改正法第五条の規定による改正後のガス事業法（以下「新ガス事業法」という。）第三十八条第二項第四号の供給区域をいう。以下この号において同じ。）が一の経済産業局の管轄区域内のみにある改正法附則第十四条第一項の規定により新ガス事業法第五十五条第一項の規定による届出をしたものとみなされる者（供給区域内におけるガスメーターの取付数が百万個を超えるものを除く。）に関するもの</w:t>
-      </w:r>
-    </w:p>
-    <w:p>
-      <w:pPr>
-        <w:pStyle w:val="Heading5"/>
-        <w:ind w:left="440"/>
-      </w:pPr>
-      <w:r>
-        <w:t>三</w:t>
-      </w:r>
-    </w:p>
-    <w:p>
-      <w:pPr>
-        <w:ind w:left="440"/>
-      </w:pPr>
-      <w:r>
-        <w:t>改正法附則第十五条第二項の規定に基づく権限であって、同項の規定により提出される書類に記載された導管（以下この号において「特定導管」という。）の設置の場所が一の経済産業局の管轄区域内のみにある改正法附則第十五条第一項の規定により新ガス事業法第七十二条第一項の規定による届出をしたものとみなされる者に関するもの</w:t>
-      </w:r>
-    </w:p>
-    <w:p>
-      <w:pPr>
-        <w:pStyle w:val="Heading5"/>
-        <w:ind w:left="440"/>
-      </w:pPr>
-      <w:r>
-        <w:t>四</w:t>
-      </w:r>
-    </w:p>
-    <w:p>
-      <w:pPr>
-        <w:ind w:left="440"/>
-      </w:pPr>
-      <w:r>
-        <w:t>改正法附則第二十二条第二項、第二十三条第一項、第三項、第五項及び第六項、第二十四条第一項、第二十五条並びに第二十七条（改正法附則第二十四条第一項の認可に係るものに限る。）の規定に基づく権限であって、指定旧供給区域等が一の経済産業局の管轄区域内のみにある旧一般ガスみなしガス小売事業者（指定旧供給区域等内におけるガスメーターの取付数が百万個を超えるものを除く。）に関するもの</w:t>
-      </w:r>
-    </w:p>
-    <w:p>
-      <w:pPr>
-        <w:pStyle w:val="Heading5"/>
-        <w:ind w:left="440"/>
-      </w:pPr>
-      <w:r>
-        <w:t>五</w:t>
-      </w:r>
-    </w:p>
-    <w:p>
-      <w:pPr>
-        <w:ind w:left="440"/>
-      </w:pPr>
-      <w:r>
-        <w:t>改正法附則第二十八条第二項、第二十九条第一項、第三項、第五項及び第六項、第三十条第一項並びに第三十一条の規定に基づく権限であって指定旧供給地点が一の経済産業局の管轄区域内のみにある旧簡易ガスみなしガス小売事業者に関するもの</w:t>
-      </w:r>
-    </w:p>
-    <w:p>
-      <w:pPr>
-        <w:pStyle w:val="Heading5"/>
-        <w:ind w:left="440"/>
-      </w:pPr>
-      <w:r>
-        <w:t>六</w:t>
-      </w:r>
-    </w:p>
-    <w:p>
-      <w:pPr>
-        <w:ind w:left="440"/>
-      </w:pPr>
-      <w:r>
-        <w:t>改正法附則第三十三条第一項及び第三十四条第一項の規定に基づく権限（改正法附則第四十一条第一項又は第二項の規定により委員会に委任されたものを除く。）</w:t>
-      </w:r>
-    </w:p>
-    <w:p>
-      <w:pPr>
-        <w:pStyle w:val="Heading5"/>
-        <w:ind w:left="440"/>
-      </w:pPr>
-      <w:r>
-        <w:t>七</w:t>
-      </w:r>
-    </w:p>
-    <w:p>
-      <w:pPr>
-        <w:ind w:left="440"/>
-      </w:pPr>
-      <w:r>
-        <w:t>改正法附則第三十三条第二項及び第三十四条第二項の規定に基づく権限（改正法附則第四十一条第一項又は第二項の規定により委員会に委任されたものを除く。）</w:t>
+        <w:br/>
+        <w:t>ただし、同表第六号及び第七号に掲げる権限については、経済産業大臣が自ら行うことを妨げない。</w:t>
       </w:r>
     </w:p>
     <w:p>
@@ -523,28 +404,8 @@
       </w:pPr>
       <w:r>
         <w:t>次の表の上欄に掲げる改正法附則第四十一条第一項又は第二項の規定により委員会に委任された権限は、それぞれ同表の下欄に定める経済産業局長が行うものとする。</w:t>
-      </w:r>
-    </w:p>
-    <w:p>
-      <w:r>
-        <w:t>改正法附則第三十三条第一項及び第三十四条第一項の規定に基づく権限</w:t>
-      </w:r>
-    </w:p>
-    <w:p>
-      <w:pPr>
-        <w:pStyle w:val="Heading5"/>
-        <w:ind w:left="440"/>
-      </w:pPr>
-      <w:r>
-        <w:t>二</w:t>
-      </w:r>
-    </w:p>
-    <w:p>
-      <w:pPr>
-        <w:ind w:left="440"/>
-      </w:pPr>
-      <w:r>
-        <w:t>改正法附則第三十三条第二項及び第三十四条第二項の規定に基づく権限</w:t>
+        <w:br/>
+        <w:t>ただし、委員会が自らその権限を行うことを妨げない。</w:t>
       </w:r>
     </w:p>
     <w:p>
@@ -596,52 +457,34 @@
     </w:p>
     <w:p>
       <w:pPr>
-        <w:pStyle w:val="Heading6"/>
+        <w:pStyle w:val="ListBullet"/>
         <w:ind w:left="880"/>
       </w:pPr>
       <w:r>
         <w:t>一</w:t>
-      </w:r>
-    </w:p>
-    <w:p>
-      <w:pPr>
-        <w:ind w:left="880"/>
-      </w:pPr>
-      <w:r>
+        <w:br/>
         <w:t>改正法附則第四十七条第一項に規定する分割証明情報</w:t>
       </w:r>
     </w:p>
     <w:p>
       <w:pPr>
-        <w:pStyle w:val="Heading6"/>
+        <w:pStyle w:val="ListBullet"/>
         <w:ind w:left="880"/>
       </w:pPr>
       <w:r>
         <w:t>二</w:t>
-      </w:r>
-    </w:p>
-    <w:p>
-      <w:pPr>
-        <w:ind w:left="880"/>
-      </w:pPr>
-      <w:r>
+        <w:br/>
         <w:t>申請人が表題部所有者から改正法附則第四十七条第二項の不動産の所有権を取得したことを証する表題部所有者が作成した情報</w:t>
       </w:r>
     </w:p>
     <w:p>
       <w:pPr>
-        <w:pStyle w:val="Heading6"/>
+        <w:pStyle w:val="ListBullet"/>
         <w:ind w:left="880"/>
       </w:pPr>
       <w:r>
         <w:t>三</w:t>
-      </w:r>
-    </w:p>
-    <w:p>
-      <w:pPr>
-        <w:ind w:left="880"/>
-      </w:pPr>
-      <w:r>
+        <w:br/>
         <w:t>登記名義人となる者の住所を証する登記官が作成した情報</w:t>
       </w:r>
     </w:p>
@@ -677,6 +520,8 @@
       </w:pPr>
       <w:r>
         <w:t>前二項の規定は、改正法附則第四十七条第三項において準用する同条第二項の規定による所有権の保存の登記の申請について準用する。</w:t>
+        <w:br/>
+        <w:t>この場合において、第一項中「附則第四十七条第二項」とあるのは「附則第四十七条第三項において準用する同条第二項」と、同項第一号中「附則第四十七条第一項」とあるのは「附則第四十七条第三項において読み替えて準用する同条第一項」と読み替えるものとする。</w:t>
       </w:r>
     </w:p>
     <w:p>
@@ -711,35 +556,23 @@
     </w:p>
     <w:p>
       <w:pPr>
-        <w:pStyle w:val="Heading6"/>
+        <w:pStyle w:val="ListBullet"/>
         <w:ind w:left="880"/>
       </w:pPr>
       <w:r>
         <w:t>一</w:t>
-      </w:r>
-    </w:p>
-    <w:p>
-      <w:pPr>
-        <w:ind w:left="880"/>
-      </w:pPr>
-      <w:r>
+        <w:br/>
         <w:t>ガス事業法第二条第五項に規定する一般ガス導管事業又は同条第七項に規定する特定ガス導管事業の用に供する導管に二以上の液化ガス貯蔵設備等（同条第四項第二号イに規定する液化ガス貯蔵設備等をいう。次号において同じ。）が接続されていること。</w:t>
       </w:r>
     </w:p>
     <w:p>
       <w:pPr>
-        <w:pStyle w:val="Heading6"/>
+        <w:pStyle w:val="ListBullet"/>
         <w:ind w:left="880"/>
       </w:pPr>
       <w:r>
         <w:t>二</w:t>
-      </w:r>
-    </w:p>
-    <w:p>
-      <w:pPr>
-        <w:ind w:left="880"/>
-      </w:pPr>
-      <w:r>
+        <w:br/>
         <w:t>当該接続されている液化ガス貯蔵設備等を維持し、及び運用する者が二以上であること。</w:t>
       </w:r>
     </w:p>
@@ -780,6 +613,8 @@
     <w:p>
       <w:r>
         <w:t>改正法附則第六十三条第二項に規定する権限は、電力・ガス取引監視等委員会が行うものとする。</w:t>
+        <w:br/>
+        <w:t>ただし、経済産業大臣が自らその権限を行うことを妨げない。</w:t>
       </w:r>
     </w:p>
     <w:p>
@@ -793,6 +628,8 @@
     <w:p>
       <w:r>
         <w:t>改正法附則第一条第三号に掲げる規定の施行の日（以下この条において「第三号施行日」という。）以後に締結される熱供給契約（改正法第七条の規定による改正後の熱供給事業法（以下この条において「新熱供給事業法」という。）第十四条第一項に規定する熱供給契約をいう。以下この条において同じ。）について、改正法附則第四十九条第一項の規定により第三号施行日に新熱供給事業法第三条の登録を受けたものとみなされる同項に規定する熱供給事業者及び当該熱供給事業者が行う熱供給契約の締結の媒介、取次ぎ又は代理を業として行う者（次項において「熱供給事業者等」という。）が、第三号施行日前に新熱供給事業法第十四条第一項及び第二項の規定の例により、同項に規定する事項を記載した書面を交付し、かつ、同条第一項に規定する供給条件について説明しているときは、同条第二項に規定する書面を交付し、かつ、同条第一項の規定による説明をしたものとみなす。</w:t>
+        <w:br/>
+        <w:t>第三号施行日前に同項及び同条第三項の規定の例により、同条第二項に規定する事項を提供し、かつ、同条第一項に規定する供給条件について説明しているときも、同様とする。</w:t>
       </w:r>
     </w:p>
     <w:p>
@@ -888,6 +725,8 @@
     <w:p>
       <w:r>
         <w:t>この政令は、改正法附則第一条第三号に掲げる規定の施行の日（平成二十八年四月一日）から施行する。</w:t>
+        <w:br/>
+        <w:t>ただし、第六条の規定は、公布の日から施行する。</w:t>
       </w:r>
     </w:p>
     <w:p>
@@ -900,12 +739,14 @@
         <w:pStyle w:val="Heading1"/>
       </w:pPr>
       <w:r>
-        <w:t>附　則（平成二八年五月二七日政令第二三〇号）</w:t>
+        <w:t>附則（平成二八年五月二七日政令第二三〇号）</w:t>
       </w:r>
     </w:p>
     <w:p>
       <w:r>
         <w:t>この政令は、公布の日から施行する。</w:t>
+        <w:br/>
+        <w:t>ただし、第一条の次に三条を加える改正規定（第四条の表第二号及び第四号に係る部分に限る。）は、電気事業法等の一部を改正する等の法律附則第一条第五号に掲げる規定の施行の日（平成二十九年四月一日）から施行する。</w:t>
       </w:r>
     </w:p>
     <w:p>
@@ -918,7 +759,7 @@
         <w:pStyle w:val="Heading1"/>
       </w:pPr>
       <w:r>
-        <w:t>附　則（平成二九年三月二三日政令第四〇号）</w:t>
+        <w:t>附則（平成二九年三月二三日政令第四〇号）</w:t>
       </w:r>
     </w:p>
     <w:p>
@@ -944,12 +785,14 @@
         <w:pStyle w:val="Heading1"/>
       </w:pPr>
       <w:r>
-        <w:t>附　則（令和二年八月一三日政令第二四四号）</w:t>
+        <w:t>附則（令和二年八月一三日政令第二四四号）</w:t>
       </w:r>
     </w:p>
     <w:p>
       <w:r>
         <w:t>この政令は、令和四年四月一日から施行する。</w:t>
+        <w:br/>
+        <w:t>ただし、第二条の規定は、公布の日から施行する。</w:t>
       </w:r>
     </w:p>
     <w:sectPr>
@@ -972,7 +815,7 @@
     </w:pPr>
     <w:r>
       <w:tab/>
-      <w:t>WeGov v0.1 - FTS141</w:t>
+      <w:t>WeGov v0.2 - FTS141</w:t>
     </w:r>
   </w:p>
 </w:ftr>
